--- a/Analisis y diseño biblioteca.docx
+++ b/Analisis y diseño biblioteca.docx
@@ -28,12 +28,13 @@
     <w:p>
       <w:pPr>
         <w:rPr>
-          <w:lang w:val="es-ES" w:eastAsia="es-ES"/>
-        </w:rPr>
-      </w:pPr>
-    </w:p>
-    <w:p>
-      <w:pPr>
+          <w:rFonts w:ascii="Times New Roman" w:hAnsi="Times New Roman" w:cs="Times New Roman"/>
+          <w:sz w:val="24"/>
+          <w:szCs w:val="24"/>
+          <w:lang w:val="es-ES" w:eastAsia="es-ES"/>
+        </w:rPr>
+      </w:pPr>
+      <w:r>
         <w:rPr>
           <w:rFonts w:ascii="Times New Roman" w:hAnsi="Times New Roman" w:cs="Times New Roman"/>
           <w:b/>
@@ -43,8 +44,80 @@
           <w:u w:val="single"/>
           <w:lang w:val="es-ES" w:eastAsia="es-ES"/>
         </w:rPr>
-      </w:pPr>
-      <w:r>
+        <w:t xml:space="preserve">GIT: </w:t>
+      </w:r>
+      <w:hyperlink r:id="rId7" w:history="1">
+        <w:r>
+          <w:rPr>
+            <w:rStyle w:val="Hipervnculo"/>
+            <w:rFonts w:ascii="Times New Roman" w:hAnsi="Times New Roman" w:cs="Times New Roman"/>
+            <w:sz w:val="24"/>
+            <w:szCs w:val="24"/>
+            <w:lang w:val="es-ES" w:eastAsia="es-ES"/>
+          </w:rPr>
+          <w:t>https://github.com/bar23354/POO_2</w:t>
+        </w:r>
+        <w:r>
+          <w:rPr>
+            <w:rStyle w:val="Hipervnculo"/>
+            <w:rFonts w:ascii="Times New Roman" w:hAnsi="Times New Roman" w:cs="Times New Roman"/>
+            <w:sz w:val="24"/>
+            <w:szCs w:val="24"/>
+            <w:lang w:val="es-ES" w:eastAsia="es-ES"/>
+          </w:rPr>
+          <w:t>0</w:t>
+        </w:r>
+        <w:r>
+          <w:rPr>
+            <w:rStyle w:val="Hipervnculo"/>
+            <w:rFonts w:ascii="Times New Roman" w:hAnsi="Times New Roman" w:cs="Times New Roman"/>
+            <w:sz w:val="24"/>
+            <w:szCs w:val="24"/>
+            <w:lang w:val="es-ES" w:eastAsia="es-ES"/>
+          </w:rPr>
+          <w:t>23_Laboratorio4.git</w:t>
+        </w:r>
+      </w:hyperlink>
+      <w:r>
+        <w:rPr>
+          <w:rFonts w:ascii="Times New Roman" w:hAnsi="Times New Roman" w:cs="Times New Roman"/>
+          <w:sz w:val="24"/>
+          <w:szCs w:val="24"/>
+          <w:lang w:val="es-ES" w:eastAsia="es-ES"/>
+        </w:rPr>
+        <w:br/>
+      </w:r>
+      <w:r>
+        <w:rPr>
+          <w:rFonts w:ascii="Times New Roman" w:hAnsi="Times New Roman" w:cs="Times New Roman"/>
+          <w:sz w:val="24"/>
+          <w:szCs w:val="24"/>
+          <w:lang w:val="es-ES" w:eastAsia="es-ES"/>
+        </w:rPr>
+        <w:br/>
+        <w:t>HEYEYEY!! Ojo, hay que dar</w:t>
+      </w:r>
+      <w:r>
+        <w:rPr>
+          <w:rFonts w:ascii="Times New Roman" w:hAnsi="Times New Roman" w:cs="Times New Roman"/>
+          <w:sz w:val="24"/>
+          <w:szCs w:val="24"/>
+          <w:lang w:val="es-ES" w:eastAsia="es-ES"/>
+        </w:rPr>
+        <w:t>le dos ENTER a ciertas preguntas para que cuenten. Ahora, el código lo puse en un BRANCH de</w:t>
+      </w:r>
+      <w:r>
+        <w:rPr>
+          <w:rFonts w:ascii="Times New Roman" w:hAnsi="Times New Roman" w:cs="Times New Roman"/>
+          <w:sz w:val="24"/>
+          <w:szCs w:val="24"/>
+          <w:lang w:val="es-ES" w:eastAsia="es-ES"/>
+        </w:rPr>
+        <w:t xml:space="preserve"> donde creamos como grupo las interfaces. Si no lo pueden ver, adjunté un ZIP.</w:t>
+      </w:r>
+    </w:p>
+    <w:p>
+      <w:pPr>
         <w:rPr>
           <w:rFonts w:ascii="Times New Roman" w:hAnsi="Times New Roman" w:cs="Times New Roman"/>
           <w:b/>
@@ -54,6 +127,17 @@
           <w:u w:val="single"/>
           <w:lang w:val="es-ES" w:eastAsia="es-ES"/>
         </w:rPr>
+      </w:pPr>
+      <w:r>
+        <w:rPr>
+          <w:rFonts w:ascii="Times New Roman" w:hAnsi="Times New Roman" w:cs="Times New Roman"/>
+          <w:b/>
+          <w:bCs/>
+          <w:sz w:val="24"/>
+          <w:szCs w:val="24"/>
+          <w:u w:val="single"/>
+          <w:lang w:val="es-ES" w:eastAsia="es-ES"/>
+        </w:rPr>
         <w:t>Clases Necesarias:</w:t>
       </w:r>
     </w:p>
@@ -807,6 +891,7 @@
           <w:szCs w:val="24"/>
           <w:lang w:val="es-ES" w:eastAsia="es-ES"/>
         </w:rPr>
+        <w:lastRenderedPageBreak/>
         <w:t>getMagazine(): Magazine: Obtiene la revista asociada al préstamo</w:t>
       </w:r>
     </w:p>
@@ -898,7 +983,6 @@
           <w:szCs w:val="24"/>
           <w:lang w:val="es-ES" w:eastAsia="es-ES"/>
         </w:rPr>
-        <w:lastRenderedPageBreak/>
         <w:t>Atributos:</w:t>
       </w:r>
     </w:p>
@@ -1681,6 +1765,7 @@
           <w:szCs w:val="24"/>
           <w:lang w:val="es-ES" w:eastAsia="es-ES"/>
         </w:rPr>
+        <w:lastRenderedPageBreak/>
         <w:t>getAvailableMagazines(): ArrayList\&lt;Magazine&gt;: Obtiene la lista de revistas disponibles</w:t>
       </w:r>
     </w:p>
@@ -1753,7 +1838,6 @@
           <w:szCs w:val="24"/>
           <w:lang w:val="en-US" w:eastAsia="es-ES"/>
         </w:rPr>
-        <w:lastRenderedPageBreak/>
         <w:t>findBook(ArrayList\&lt;Book&gt; books, String name): Book: Encuentra un libro por nombre</w:t>
       </w:r>
     </w:p>
@@ -2382,6 +2466,7 @@
           <w:szCs w:val="24"/>
           <w:lang w:val="es-ES" w:eastAsia="es-ES"/>
         </w:rPr>
+        <w:lastRenderedPageBreak/>
         <w:t>Métodos:</w:t>
       </w:r>
     </w:p>
@@ -2449,7 +2534,6 @@
           <w:szCs w:val="24"/>
           <w:lang w:val="es-ES" w:eastAsia="es-ES"/>
         </w:rPr>
-        <w:lastRenderedPageBreak/>
         <w:t>Métodos:</w:t>
       </w:r>
     </w:p>
@@ -2711,11 +2795,13 @@
           <w:rFonts w:ascii="Times New Roman" w:hAnsi="Times New Roman" w:cs="Times New Roman"/>
           <w:b/>
           <w:bCs/>
+          <w:noProof/>
           <w:sz w:val="24"/>
           <w:szCs w:val="24"/>
           <w:u w:val="single"/>
           <w:lang w:val="es-ES"/>
         </w:rPr>
+        <w:lastRenderedPageBreak/>
         <w:drawing>
           <wp:inline distT="0" distB="0" distL="0" distR="0" wp14:anchorId="3ACA7197" wp14:editId="03748A9F">
             <wp:extent cx="5022015" cy="4671465"/>
@@ -2732,7 +2818,7 @@
                     <pic:cNvPicPr/>
                   </pic:nvPicPr>
                   <pic:blipFill>
-                    <a:blip r:embed="rId7"/>
+                    <a:blip r:embed="rId8"/>
                     <a:stretch>
                       <a:fillRect/>
                     </a:stretch>
@@ -2788,7 +2874,6 @@
           <w:u w:val="single"/>
           <w:lang w:val="es-ES"/>
         </w:rPr>
-        <w:lastRenderedPageBreak/>
         <w:t>Reflexión</w:t>
       </w:r>
       <w:r>
@@ -2941,7 +3026,7 @@
       </w:pPr>
     </w:p>
     <w:sectPr>
-      <w:headerReference w:type="default" r:id="rId8"/>
+      <w:headerReference w:type="default" r:id="rId9"/>
       <w:pgSz w:w="11906" w:h="16838"/>
       <w:pgMar w:top="1417" w:right="1701" w:bottom="1417" w:left="1701" w:header="708" w:footer="708" w:gutter="0"/>
       <w:cols w:space="708"/>
@@ -4948,6 +5033,41 @@
       <w:contextualSpacing/>
     </w:pPr>
   </w:style>
+  <w:style w:type="character" w:styleId="Hipervnculo">
+    <w:name w:val="Hyperlink"/>
+    <w:basedOn w:val="Fuentedeprrafopredeter"/>
+    <w:uiPriority w:val="99"/>
+    <w:unhideWhenUsed/>
+    <w:rsid w:val="006C51A3"/>
+    <w:rPr>
+      <w:color w:val="0563C1" w:themeColor="hyperlink"/>
+      <w:u w:val="single"/>
+    </w:rPr>
+  </w:style>
+  <w:style w:type="character" w:styleId="Mencinsinresolver">
+    <w:name w:val="Unresolved Mention"/>
+    <w:basedOn w:val="Fuentedeprrafopredeter"/>
+    <w:uiPriority w:val="99"/>
+    <w:semiHidden/>
+    <w:unhideWhenUsed/>
+    <w:rsid w:val="006C51A3"/>
+    <w:rPr>
+      <w:color w:val="605E5C"/>
+      <w:shd w:val="clear" w:color="auto" w:fill="E1DFDD"/>
+    </w:rPr>
+  </w:style>
+  <w:style w:type="character" w:styleId="Hipervnculovisitado">
+    <w:name w:val="FollowedHyperlink"/>
+    <w:basedOn w:val="Fuentedeprrafopredeter"/>
+    <w:uiPriority w:val="99"/>
+    <w:semiHidden/>
+    <w:unhideWhenUsed/>
+    <w:rsid w:val="006C51A3"/>
+    <w:rPr>
+      <w:color w:val="954F72" w:themeColor="followedHyperlink"/>
+      <w:u w:val="single"/>
+    </w:rPr>
+  </w:style>
 </w:styles>
 </file>
 
